--- a/USA/state/write_ups/01_wavelet_paper/words/04_eLife/10_entire/02_first_revisions/main_paper/US dynamic mortality seasonality analysis 2018 07 31.docx
+++ b/USA/state/write_ups/01_wavelet_paper/words/04_eLife/10_entire/02_first_revisions/main_paper/US dynamic mortality seasonality analysis 2018 07 31.docx
@@ -1106,7 +1106,21 @@
         <w:rPr>
           <w:color w:val="000000" w:themeColor="text1"/>
         </w:rPr>
-        <w:t xml:space="preserve">A thorough understanding of the long-term dynamics of seasonality of mortality, and its geographical and demographic patterns, is needed to identify at-risk groups, plan responses at the present time as well as under changing climate conditions. </w:t>
+        <w:t xml:space="preserve">A thorough understanding of the long-term dynamics of seasonality of mortality, and its geographical and demographic patterns, is needed to identify at-risk groups, plan responses </w:t>
+      </w:r>
+      <w:proofErr w:type="gramStart"/>
+      <w:r>
+        <w:rPr>
+          <w:color w:val="000000" w:themeColor="text1"/>
+        </w:rPr>
+        <w:t>at the present time</w:t>
+      </w:r>
+      <w:proofErr w:type="gramEnd"/>
+      <w:r>
+        <w:rPr>
+          <w:color w:val="000000" w:themeColor="text1"/>
+        </w:rPr>
+        <w:t xml:space="preserve"> as well as under changing climate conditions. </w:t>
       </w:r>
       <w:r>
         <w:rPr>
@@ -1614,7 +1628,19 @@
         <w:rPr>
           <w:color w:val="000000" w:themeColor="text1"/>
         </w:rPr>
-        <w:t>cardiorespiratory causes make up nearly half of all deaths</w:t>
+        <w:t xml:space="preserve">cardiorespiratory </w:t>
+      </w:r>
+      <w:r>
+        <w:rPr>
+          <w:color w:val="000000" w:themeColor="text1"/>
+        </w:rPr>
+        <w:t>diseases</w:t>
+      </w:r>
+      <w:r>
+        <w:rPr>
+          <w:color w:val="000000" w:themeColor="text1"/>
+        </w:rPr>
+        <w:t xml:space="preserve"> make up nearly half of all deaths</w:t>
       </w:r>
       <w:r>
         <w:rPr>
@@ -1652,6 +1678,7 @@
         </w:rPr>
         <w:t xml:space="preserve">cardiovascular </w:t>
       </w:r>
+      <w:bookmarkStart w:id="0" w:name="_GoBack"/>
       <w:r>
         <w:rPr>
           <w:color w:val="000000" w:themeColor="text1"/>
@@ -1698,6 +1725,12 @@
         <w:rPr>
           <w:color w:val="000000" w:themeColor="text1"/>
         </w:rPr>
+        <w:t>s</w:t>
+      </w:r>
+      <w:r>
+        <w:rPr>
+          <w:color w:val="000000" w:themeColor="text1"/>
+        </w:rPr>
         <w:t xml:space="preserve"> (23.2%)</w:t>
       </w:r>
       <w:r>
@@ -1710,7 +1743,14 @@
         <w:rPr>
           <w:color w:val="000000" w:themeColor="text1"/>
         </w:rPr>
-        <w:t>followed by injuries</w:t>
+        <w:t xml:space="preserve">followed </w:t>
+      </w:r>
+      <w:bookmarkEnd w:id="0"/>
+      <w:r>
+        <w:rPr>
+          <w:color w:val="000000" w:themeColor="text1"/>
+        </w:rPr>
+        <w:t>by injuries</w:t>
       </w:r>
       <w:r>
         <w:rPr>
@@ -1957,7 +1997,10 @@
         <w:t>respiratory</w:t>
       </w:r>
       <w:r>
-        <w:t xml:space="preserve"> causes</w:t>
+        <w:t xml:space="preserve"> </w:t>
+      </w:r>
+      <w:r>
+        <w:t>diseases</w:t>
       </w:r>
       <w:r>
         <w:t>,</w:t>
@@ -1990,7 +2033,13 @@
         <w:t xml:space="preserve"> except for </w:t>
       </w:r>
       <w:r>
-        <w:t xml:space="preserve">cardiorespiratory deaths for </w:t>
+        <w:t xml:space="preserve">cardiorespiratory </w:t>
+      </w:r>
+      <w:r>
+        <w:t xml:space="preserve">diseases </w:t>
+      </w:r>
+      <w:r>
+        <w:t xml:space="preserve">deaths for </w:t>
       </w:r>
       <w:r>
         <w:t>males</w:t>
@@ -2109,8 +2158,13 @@
       <w:r>
         <w:t xml:space="preserve">, </w:t>
       </w:r>
-      <w:r>
-        <w:t>with the exception of intentional injuries</w:t>
+      <w:proofErr w:type="gramStart"/>
+      <w:r>
+        <w:t>with the exception of</w:t>
+      </w:r>
+      <w:proofErr w:type="gramEnd"/>
+      <w:r>
+        <w:t xml:space="preserve"> intentional injuries</w:t>
       </w:r>
       <w:r>
         <w:t xml:space="preserve"> below 15 years and </w:t>
@@ -2298,7 +2352,13 @@
         <w:t xml:space="preserve">eaths from </w:t>
       </w:r>
       <w:r>
-        <w:t xml:space="preserve">cardiorespiratory mortality, including </w:t>
+        <w:t xml:space="preserve">cardiorespiratory </w:t>
+      </w:r>
+      <w:r>
+        <w:t>diseases</w:t>
+      </w:r>
+      <w:r>
+        <w:t xml:space="preserve">, including </w:t>
       </w:r>
       <w:r>
         <w:t>cardiovascular diseases</w:t>
@@ -2367,6 +2427,7 @@
         <w:t xml:space="preserve">from wavelet analysis </w:t>
       </w:r>
       <w:r>
+        <w:lastRenderedPageBreak/>
         <w:t>ranged from 0.35 to 0.49 for these ages</w:t>
       </w:r>
       <w:r>
@@ -2379,11 +2440,7 @@
         <w:t>for all-cause</w:t>
       </w:r>
       <w:r>
-        <w:t xml:space="preserve"> </w:t>
-      </w:r>
-      <w:r>
-        <w:lastRenderedPageBreak/>
-        <w:t>and non-injury</w:t>
+        <w:t xml:space="preserve"> and non-injury</w:t>
       </w:r>
       <w:r>
         <w:t xml:space="preserve"> mortality </w:t>
@@ -2665,7 +2722,13 @@
         <w:t>re</w:t>
       </w:r>
       <w:r>
-        <w:t xml:space="preserve"> a net effect of declining winter-summer difference in cardiorespiratory deaths and increasing summer-winter difference in injury deaths</w:t>
+        <w:t xml:space="preserve"> a net effect of declining winter-summer difference in cardiorespiratory </w:t>
+      </w:r>
+      <w:r>
+        <w:t xml:space="preserve">diseases </w:t>
+      </w:r>
+      <w:r>
+        <w:t>deaths and increasing summer-winter difference in injury deaths</w:t>
       </w:r>
       <w:r>
         <w:t xml:space="preserve">, itself driven by increasing difference in non-intentional injuries </w:t>
@@ -2683,7 +2746,19 @@
         <w:t xml:space="preserve"> </w:t>
       </w:r>
       <w:r>
-        <w:t xml:space="preserve">Within the cardiorespiratory cluster in under-five children, percent difference declined for cardiorespiratory, cardiovascular diseases, and chronic respiratory diseases </w:t>
+        <w:t xml:space="preserve">Within the cardiorespiratory </w:t>
+      </w:r>
+      <w:r>
+        <w:t xml:space="preserve">diseases </w:t>
+      </w:r>
+      <w:r>
+        <w:t>cluster in under-five children, percent difference declined for cardiorespiratory</w:t>
+      </w:r>
+      <w:r>
+        <w:t xml:space="preserve"> diseases</w:t>
+      </w:r>
+      <w:r>
+        <w:t xml:space="preserve">, cardiovascular diseases, and chronic respiratory diseases </w:t>
       </w:r>
       <w:r>
         <w:t>while</w:t>
@@ -2734,7 +2809,11 @@
         <w:t>5</w:t>
       </w:r>
       <w:r>
-        <w:t>), indicating the seasonality is largely independent of geography. The relative homogeneity of the timing of maximum</w:t>
+        <w:t xml:space="preserve">), indicating the seasonality is largely independent of geography. The relative homogeneity of the timing of </w:t>
+      </w:r>
+      <w:r>
+        <w:lastRenderedPageBreak/>
+        <w:t>maximum</w:t>
       </w:r>
       <w:r>
         <w:t xml:space="preserve"> and minimum</w:t>
@@ -2764,7 +2843,6 @@
         <w:t xml:space="preserve">all-cause </w:t>
       </w:r>
       <w:r>
-        <w:lastRenderedPageBreak/>
         <w:t xml:space="preserve">mortality peaked in February in the Northeast and Southeast, even though the average temperatures for those regions were different by over 13 degrees Celsius (9.3 in the Southeast compared with -3.8 in the Northeast). Furthermore, above 45 years of age, there </w:t>
       </w:r>
       <w:r>
@@ -3003,6 +3081,7 @@
         <w:t xml:space="preserve">. </w:t>
       </w:r>
       <w:r>
+        <w:lastRenderedPageBreak/>
         <w:t xml:space="preserve">Insights of this kind would not have been possible </w:t>
       </w:r>
       <w:r>
@@ -3042,7 +3121,6 @@
         <w:jc w:val="both"/>
       </w:pPr>
       <w:r>
-        <w:lastRenderedPageBreak/>
         <w:t>Prior studies have noted seasonality of mortality for all-cause mortality and for specific causes of death</w:t>
       </w:r>
       <w:r>
@@ -3088,7 +3166,13 @@
         <w:t>,</w:t>
       </w:r>
       <w:r>
-        <w:t xml:space="preserve"> for a comprehensive set of age groups and causes of death, and in relation to regional temperature differences. Our results on strong seasonality of cardiorespiratory deaths </w:t>
+        <w:t xml:space="preserve"> for a comprehensive set of age groups and causes of death, and in relation to regional temperature differences. Our results on strong seasonality of cardiorespiratory </w:t>
+      </w:r>
+      <w:r>
+        <w:t xml:space="preserve">diseases </w:t>
+      </w:r>
+      <w:r>
+        <w:t xml:space="preserve">deaths </w:t>
       </w:r>
       <w:r>
         <w:t>and weak seasonality of cancer deaths, restricted to older ages, are broadl</w:t>
@@ -3334,7 +3418,11 @@
         <w:t>variation in</w:t>
       </w:r>
       <w:r>
-        <w:t xml:space="preserve"> the magnitude of mortality seasonality indicates that different regions in the USA are similarly adapted to temperature seasonality</w:t>
+        <w:t xml:space="preserve"> the </w:t>
+      </w:r>
+      <w:r>
+        <w:lastRenderedPageBreak/>
+        <w:t>magnitude of mortality seasonality indicates that different regions in the USA are similarly adapted to temperature seasonality</w:t>
       </w:r>
       <w:r>
         <w:t xml:space="preserve">, whereas Nordic countries may </w:t>
@@ -3358,11 +3446,7 @@
         <w:t xml:space="preserve">If the observed </w:t>
       </w:r>
       <w:r>
-        <w:t xml:space="preserve">absence of association between </w:t>
-      </w:r>
-      <w:r>
-        <w:lastRenderedPageBreak/>
-        <w:t>the magnitude of mortality seasonality and seasonal temperature difference</w:t>
+        <w:t>absence of association between the magnitude of mortality seasonality and seasonal temperature difference</w:t>
       </w:r>
       <w:r>
         <w:t xml:space="preserve"> </w:t>
@@ -3371,7 +3455,15 @@
         <w:t xml:space="preserve">across the climate regions </w:t>
       </w:r>
       <w:r>
-        <w:t xml:space="preserve">also persists over time, the changes in temperature as a result of global </w:t>
+        <w:t xml:space="preserve">also persists over time, the changes in temperature </w:t>
+      </w:r>
+      <w:proofErr w:type="gramStart"/>
+      <w:r>
+        <w:t>as a result of</w:t>
+      </w:r>
+      <w:proofErr w:type="gramEnd"/>
+      <w:r>
+        <w:t xml:space="preserve"> global </w:t>
       </w:r>
       <w:r>
         <w:t xml:space="preserve">climate </w:t>
@@ -3584,7 +3676,11 @@
         <w:t xml:space="preserve">of such interventions </w:t>
       </w:r>
       <w:r>
-        <w:t>include enhancing the availability of both environmental and medical protective factors, such as better insulation of homes, winter heating provision and flu vaccinations, for the vulnerable older population</w:t>
+        <w:t xml:space="preserve">include enhancing the </w:t>
+      </w:r>
+      <w:r>
+        <w:lastRenderedPageBreak/>
+        <w:t>availability of both environmental and medical protective factors, such as better insulation of homes, winter heating provision and flu vaccinations, for the vulnerable older population</w:t>
       </w:r>
       <w:r>
         <w:t xml:space="preserve"> </w:t>
@@ -3611,11 +3707,7 @@
         <w:t>.</w:t>
       </w:r>
       <w:r>
-        <w:t xml:space="preserve"> Social interventions, including regular visits to the isolated elderly during peak mortality periods to ensure that they are optimally prepared for adverse </w:t>
-      </w:r>
-      <w:r>
-        <w:lastRenderedPageBreak/>
-        <w:t>conditions, and responsive and high-quality emergency care, are also important to protect this vulnerable group</w:t>
+        <w:t xml:space="preserve"> Social interventions, including regular visits to the isolated elderly during peak mortality periods to ensure that they are optimally prepared for adverse conditions, and responsive and high-quality emergency care, are also important to protect this vulnerable group</w:t>
       </w:r>
       <w:r>
         <w:t xml:space="preserve"> </w:t>
@@ -3769,11 +3861,19 @@
       <w:r>
         <w:t xml:space="preserve">The underlying cause of death was coded </w:t>
       </w:r>
-      <w:r>
-        <w:rPr>
-          <w:color w:val="000000" w:themeColor="text1"/>
-        </w:rPr>
-        <w:t>according to the international classification of diseases (ICD) system (9</w:t>
+      <w:proofErr w:type="gramStart"/>
+      <w:r>
+        <w:rPr>
+          <w:color w:val="000000" w:themeColor="text1"/>
+        </w:rPr>
+        <w:t>according to</w:t>
+      </w:r>
+      <w:proofErr w:type="gramEnd"/>
+      <w:r>
+        <w:rPr>
+          <w:color w:val="000000" w:themeColor="text1"/>
+        </w:rPr>
+        <w:t xml:space="preserve"> the international classification of diseases (ICD) system (9</w:t>
       </w:r>
       <w:r>
         <w:rPr>
@@ -3902,6 +4002,7 @@
         <w:jc w:val="both"/>
       </w:pPr>
       <w:r>
+        <w:lastRenderedPageBreak/>
         <w:t xml:space="preserve">We also subdivided the national data geographically </w:t>
       </w:r>
       <w:r>
@@ -4019,11 +4120,7 @@
         <w:t xml:space="preserve"> lowest variation </w:t>
       </w:r>
       <w:r>
-        <w:t xml:space="preserve">in temperature </w:t>
-      </w:r>
-      <w:r>
-        <w:lastRenderedPageBreak/>
-        <w:t>throughout the year</w:t>
+        <w:t>in temperature throughout the year</w:t>
       </w:r>
       <w:r>
         <w:t xml:space="preserve"> is that of the Southeast</w:t>
@@ -4239,7 +4336,21 @@
         <w:rPr>
           <w:color w:val="000000" w:themeColor="text1"/>
         </w:rPr>
-        <w:t xml:space="preserve">) and to a number of subcategories which are presented in </w:t>
+        <w:t xml:space="preserve">) and to </w:t>
+      </w:r>
+      <w:proofErr w:type="gramStart"/>
+      <w:r>
+        <w:rPr>
+          <w:color w:val="000000" w:themeColor="text1"/>
+        </w:rPr>
+        <w:t>a number of</w:t>
+      </w:r>
+      <w:proofErr w:type="gramEnd"/>
+      <w:r>
+        <w:rPr>
+          <w:color w:val="000000" w:themeColor="text1"/>
+        </w:rPr>
+        <w:t xml:space="preserve"> subcategories which are presented in </w:t>
       </w:r>
       <w:r>
         <w:rPr>
@@ -4305,7 +4416,14 @@
         <w:rPr>
           <w:color w:val="000000" w:themeColor="text1"/>
         </w:rPr>
-        <w:t>%, respectively, in 201</w:t>
+        <w:t xml:space="preserve">%, respectively, in </w:t>
+      </w:r>
+      <w:r>
+        <w:rPr>
+          <w:color w:val="000000" w:themeColor="text1"/>
+        </w:rPr>
+        <w:lastRenderedPageBreak/>
+        <w:t>201</w:t>
       </w:r>
       <w:r>
         <w:rPr>
@@ -4396,14 +4514,7 @@
         <w:rPr>
           <w:color w:val="000000" w:themeColor="text1"/>
         </w:rPr>
-        <w:t xml:space="preserve">, may have seasonality that is distinct from so-called natural causes. We did not further divide other causes because </w:t>
-      </w:r>
-      <w:r>
-        <w:rPr>
-          <w:color w:val="000000" w:themeColor="text1"/>
-        </w:rPr>
-        <w:lastRenderedPageBreak/>
-        <w:t xml:space="preserve">the number of deaths could become </w:t>
+        <w:t xml:space="preserve">, may have seasonality that is distinct from so-called natural causes. We did not further divide other causes because the number of deaths could become </w:t>
       </w:r>
       <w:r>
         <w:rPr>
@@ -4875,6 +4986,7 @@
           <w:sz w:val="24"/>
           <w:szCs w:val="24"/>
         </w:rPr>
+        <w:lastRenderedPageBreak/>
         <w:t>calculate</w:t>
       </w:r>
       <w:r>
@@ -5073,8 +5185,9 @@
           <w:sz w:val="24"/>
           <w:szCs w:val="24"/>
         </w:rPr>
-        <w:t xml:space="preserve">We used the R package WaveletComp (version 1.0) for the wavelet analysis. Before analysis, we de-trended death </w:t>
-      </w:r>
+        <w:t xml:space="preserve">We used the R package WaveletComp (version 1.0) for the wavelet analysis. Before analysis, we de-trended death rates using a polynomial regression, and rescaled each death rate time series </w:t>
+      </w:r>
+      <w:proofErr w:type="gramStart"/>
       <w:r>
         <w:rPr>
           <w:rFonts w:ascii="Times New Roman" w:hAnsi="Times New Roman" w:cs="Times New Roman"/>
@@ -5082,8 +5195,17 @@
           <w:sz w:val="24"/>
           <w:szCs w:val="24"/>
         </w:rPr>
-        <w:lastRenderedPageBreak/>
-        <w:t>rates using a polynomial regression, and rescaled each death rate time series so as to range between 1 and -1.</w:t>
+        <w:t>so as to</w:t>
+      </w:r>
+      <w:proofErr w:type="gramEnd"/>
+      <w:r>
+        <w:rPr>
+          <w:rFonts w:ascii="Times New Roman" w:hAnsi="Times New Roman" w:cs="Times New Roman"/>
+          <w:color w:val="000000" w:themeColor="text1"/>
+          <w:sz w:val="24"/>
+          <w:szCs w:val="24"/>
+        </w:rPr>
+        <w:t xml:space="preserve"> range between 1 and -1.</w:t>
       </w:r>
     </w:p>
     <w:p>
@@ -5810,6 +5932,7 @@
         <w:rPr>
           <w:color w:val="000000" w:themeColor="text1"/>
         </w:rPr>
+        <w:lastRenderedPageBreak/>
         <w:t>For each age</w:t>
       </w:r>
       <w:r>
@@ -5906,7 +6029,6 @@
         <w:rPr>
           <w:color w:val="000000" w:themeColor="text1"/>
         </w:rPr>
-        <w:lastRenderedPageBreak/>
         <w:t>seasonal difference</w:t>
       </w:r>
       <w:r>
@@ -5957,11 +6079,19 @@
         </w:rPr>
         <w:t xml:space="preserve">Our method of analysing seasonal differences avoids </w:t>
       </w:r>
-      <w:r>
-        <w:rPr>
-          <w:color w:val="000000" w:themeColor="text1"/>
-        </w:rPr>
-        <w:t xml:space="preserve">assuming that any </w:t>
+      <w:proofErr w:type="gramStart"/>
+      <w:r>
+        <w:rPr>
+          <w:color w:val="000000" w:themeColor="text1"/>
+        </w:rPr>
+        <w:t>assuming that</w:t>
+      </w:r>
+      <w:proofErr w:type="gramEnd"/>
+      <w:r>
+        <w:rPr>
+          <w:color w:val="000000" w:themeColor="text1"/>
+        </w:rPr>
+        <w:t xml:space="preserve"> any </w:t>
       </w:r>
       <w:r>
         <w:rPr>
@@ -9147,6 +9277,14 @@
               </w:rPr>
               <w:t>Cancer</w:t>
             </w:r>
+            <w:r>
+              <w:rPr>
+                <w:rFonts w:eastAsia="Times New Roman"/>
+                <w:bCs/>
+                <w:color w:val="000000"/>
+              </w:rPr>
+              <w:t>s</w:t>
+            </w:r>
           </w:p>
         </w:tc>
         <w:tc>
@@ -9307,6 +9445,14 @@
                 <w:color w:val="000000"/>
               </w:rPr>
               <w:t>Cardiorespiratory</w:t>
+            </w:r>
+            <w:r>
+              <w:rPr>
+                <w:rFonts w:eastAsia="Times New Roman"/>
+                <w:bCs/>
+                <w:color w:val="000000"/>
+              </w:rPr>
+              <w:t xml:space="preserve"> diseases</w:t>
             </w:r>
           </w:p>
         </w:tc>
@@ -13843,10 +13989,7 @@
         <w:br w:type="page"/>
       </w:r>
     </w:p>
-    <w:p>
-      <w:bookmarkStart w:id="0" w:name="_GoBack"/>
-      <w:bookmarkEnd w:id="0"/>
-    </w:p>
+    <w:p/>
     <w:sectPr>
       <w:footerReference w:type="even" r:id="rId8"/>
       <w:footerReference w:type="default" r:id="rId9"/>
@@ -13950,7 +14093,7 @@
         <w:rStyle w:val="PageNumber"/>
         <w:noProof/>
       </w:rPr>
-      <w:t>1</w:t>
+      <w:t>4</w:t>
     </w:r>
     <w:r>
       <w:rPr>
@@ -14689,6 +14832,7 @@
     <w:lsdException w:name="HTML Sample" w:semiHidden="1" w:unhideWhenUsed="1"/>
     <w:lsdException w:name="HTML Typewriter" w:semiHidden="1" w:unhideWhenUsed="1"/>
     <w:lsdException w:name="HTML Variable" w:semiHidden="1" w:unhideWhenUsed="1"/>
+    <w:lsdException w:name="Normal Table" w:semiHidden="1" w:unhideWhenUsed="1"/>
     <w:lsdException w:name="annotation subject" w:semiHidden="1" w:unhideWhenUsed="1"/>
     <w:lsdException w:name="No List" w:semiHidden="1" w:unhideWhenUsed="1"/>
     <w:lsdException w:name="Outline List 1" w:semiHidden="1" w:unhideWhenUsed="1"/>
@@ -14734,9 +14878,11 @@
     <w:lsdException w:name="Table Subtle 1" w:semiHidden="1" w:unhideWhenUsed="1"/>
     <w:lsdException w:name="Table Subtle 2" w:semiHidden="1" w:unhideWhenUsed="1"/>
     <w:lsdException w:name="Table Web 1" w:semiHidden="1" w:unhideWhenUsed="1"/>
+    <w:lsdException w:name="Table Web 2" w:semiHidden="1" w:unhideWhenUsed="1"/>
     <w:lsdException w:name="Table Web 3" w:semiHidden="1" w:unhideWhenUsed="1"/>
     <w:lsdException w:name="Balloon Text" w:semiHidden="1" w:unhideWhenUsed="1"/>
     <w:lsdException w:name="Table Grid" w:uiPriority="39"/>
+    <w:lsdException w:name="Table Theme" w:semiHidden="1" w:unhideWhenUsed="1"/>
     <w:lsdException w:name="Placeholder Text" w:semiHidden="1"/>
     <w:lsdException w:name="No Spacing" w:uiPriority="1" w:qFormat="1"/>
     <w:lsdException w:name="Light Shading" w:uiPriority="60"/>
@@ -15629,7 +15775,7 @@
 </file>
 
 <file path=customXml/itemProps1.xml><?xml version="1.0" encoding="utf-8"?>
-<ds:datastoreItem xmlns:ds="http://schemas.openxmlformats.org/officeDocument/2006/customXml" ds:itemID="{38C732EF-1E85-474A-81B9-4FB96F067183}">
+<ds:datastoreItem xmlns:ds="http://schemas.openxmlformats.org/officeDocument/2006/customXml" ds:itemID="{9C807EE7-ED44-CD4C-8B50-682718D2315F}">
   <ds:schemaRefs>
     <ds:schemaRef ds:uri="http://schemas.openxmlformats.org/officeDocument/2006/bibliography"/>
   </ds:schemaRefs>
